--- a/LA_01.docx
+++ b/LA_01.docx
@@ -358,10 +358,7 @@
               <w:t>Minggu ke-</w:t>
             </w:r>
             <w:r>
-              <w:t>1</w:t>
-            </w:r>
-            <w:r>
-              <w:t>3</w:t>
+              <w:t>14</w:t>
             </w:r>
           </w:p>
         </w:tc>
@@ -601,25 +598,13 @@
               <w:rPr>
                 <w:color w:val="000000" w:themeColor="text1"/>
               </w:rPr>
-              <w:t>2</w:t>
+              <w:t>26 April</w:t>
             </w:r>
             <w:r>
               <w:rPr>
                 <w:color w:val="000000" w:themeColor="text1"/>
               </w:rPr>
-              <w:t>0</w:t>
-            </w:r>
-            <w:r>
-              <w:rPr>
-                <w:color w:val="000000" w:themeColor="text1"/>
-              </w:rPr>
-              <w:t xml:space="preserve"> April 202</w:t>
-            </w:r>
-            <w:r>
-              <w:rPr>
-                <w:color w:val="000000" w:themeColor="text1"/>
-              </w:rPr>
-              <w:t>3</w:t>
+              <w:t xml:space="preserve"> 2023</w:t>
             </w:r>
           </w:p>
         </w:tc>
@@ -670,19 +655,13 @@
               <w:rPr>
                 <w:color w:val="000000" w:themeColor="text1"/>
               </w:rPr>
-              <w:t>2</w:t>
+              <w:t>27 April</w:t>
             </w:r>
             <w:r>
               <w:rPr>
                 <w:color w:val="000000" w:themeColor="text1"/>
               </w:rPr>
-              <w:t>1</w:t>
-            </w:r>
-            <w:r>
-              <w:rPr>
-                <w:color w:val="000000" w:themeColor="text1"/>
-              </w:rPr>
-              <w:t xml:space="preserve"> April 2022</w:t>
+              <w:t xml:space="preserve"> 2023</w:t>
             </w:r>
           </w:p>
         </w:tc>
@@ -1163,25 +1142,7 @@
       <w:pStyle w:val="Footer"/>
     </w:pPr>
     <w:r>
-      <w:fldChar w:fldCharType="begin"/>
-    </w:r>
-    <w:r>
-      <w:instrText xml:space="preserve"> FILENAME   \* MERGEFORMAT </w:instrText>
-    </w:r>
-    <w:r>
-      <w:fldChar w:fldCharType="separate"/>
-    </w:r>
-    <w:r>
-      <w:rPr>
-        <w:noProof/>
-      </w:rPr>
-      <w:t>LA_09</w:t>
-    </w:r>
-    <w:r>
-      <w:rPr>
-        <w:noProof/>
-      </w:rPr>
-      <w:fldChar w:fldCharType="end"/>
+      <w:t>LA_01</w:t>
     </w:r>
     <w:r>
       <w:tab/>
@@ -1247,7 +1208,7 @@
         <w:rStyle w:val="PageNumber"/>
         <w:noProof/>
       </w:rPr>
-      <w:t>9:27 AM</w:t>
+      <w:t>9:26 AM</w:t>
     </w:r>
     <w:r>
       <w:rPr>

--- a/LA_01.docx
+++ b/LA_01.docx
@@ -111,9 +111,11 @@
             <w:tcW w:w="1951" w:type="dxa"/>
           </w:tcPr>
           <w:p>
+            <w:proofErr w:type="spellStart"/>
             <w:r>
               <w:t>Anggota</w:t>
             </w:r>
+            <w:proofErr w:type="spellEnd"/>
             <w:r>
               <w:tab/>
             </w:r>
@@ -215,8 +217,16 @@
               <w:rPr>
                 <w:bCs/>
               </w:rPr>
-              <w:t>Daniel Siahaan</w:t>
-            </w:r>
+              <w:t xml:space="preserve">Daniel </w:t>
+            </w:r>
+            <w:proofErr w:type="spellStart"/>
+            <w:r>
+              <w:rPr>
+                <w:bCs/>
+              </w:rPr>
+              <w:t>Siahaan</w:t>
+            </w:r>
+            <w:proofErr w:type="spellEnd"/>
             <w:r>
               <w:rPr>
                 <w:bCs/>
@@ -252,7 +262,21 @@
               <w:rPr>
                 <w:bCs/>
               </w:rPr>
-              <w:t xml:space="preserve">Imelda Tambun </w:t>
+              <w:t xml:space="preserve">Imelda </w:t>
+            </w:r>
+            <w:proofErr w:type="spellStart"/>
+            <w:r>
+              <w:rPr>
+                <w:bCs/>
+              </w:rPr>
+              <w:t>Tambun</w:t>
+            </w:r>
+            <w:proofErr w:type="spellEnd"/>
+            <w:r>
+              <w:rPr>
+                <w:bCs/>
+              </w:rPr>
+              <w:t xml:space="preserve"> </w:t>
             </w:r>
             <w:r>
               <w:rPr>
@@ -282,8 +306,13 @@
             <w:tcW w:w="1951" w:type="dxa"/>
           </w:tcPr>
           <w:p>
-            <w:r>
-              <w:t>Topik PA1</w:t>
+            <w:proofErr w:type="spellStart"/>
+            <w:r>
+              <w:t>Topik</w:t>
+            </w:r>
+            <w:proofErr w:type="spellEnd"/>
+            <w:r>
+              <w:t xml:space="preserve"> PA1</w:t>
             </w:r>
           </w:p>
           <w:p>
@@ -315,11 +344,61 @@
                 <w:lang w:val="en-US"/>
               </w:rPr>
             </w:pPr>
+            <w:proofErr w:type="spellStart"/>
             <w:r>
               <w:rPr>
                 <w:lang w:val="en-US"/>
               </w:rPr>
-              <w:t>Satuan Pengawas Internal Institut Teknologi Del</w:t>
+              <w:t>Satuan</w:t>
+            </w:r>
+            <w:proofErr w:type="spellEnd"/>
+            <w:r>
+              <w:rPr>
+                <w:lang w:val="en-US"/>
+              </w:rPr>
+              <w:t xml:space="preserve"> </w:t>
+            </w:r>
+            <w:proofErr w:type="spellStart"/>
+            <w:r>
+              <w:rPr>
+                <w:lang w:val="en-US"/>
+              </w:rPr>
+              <w:t>Pengawas</w:t>
+            </w:r>
+            <w:proofErr w:type="spellEnd"/>
+            <w:r>
+              <w:rPr>
+                <w:lang w:val="en-US"/>
+              </w:rPr>
+              <w:t xml:space="preserve"> Internal </w:t>
+            </w:r>
+            <w:proofErr w:type="spellStart"/>
+            <w:r>
+              <w:rPr>
+                <w:lang w:val="en-US"/>
+              </w:rPr>
+              <w:t>Institut</w:t>
+            </w:r>
+            <w:proofErr w:type="spellEnd"/>
+            <w:r>
+              <w:rPr>
+                <w:lang w:val="en-US"/>
+              </w:rPr>
+              <w:t xml:space="preserve"> </w:t>
+            </w:r>
+            <w:proofErr w:type="spellStart"/>
+            <w:r>
+              <w:rPr>
+                <w:lang w:val="en-US"/>
+              </w:rPr>
+              <w:t>Teknologi</w:t>
+            </w:r>
+            <w:proofErr w:type="spellEnd"/>
+            <w:r>
+              <w:rPr>
+                <w:lang w:val="en-US"/>
+              </w:rPr>
+              <w:t xml:space="preserve"> Del</w:t>
             </w:r>
           </w:p>
           <w:p/>
@@ -331,9 +410,11 @@
             <w:tcW w:w="1951" w:type="dxa"/>
           </w:tcPr>
           <w:p>
+            <w:proofErr w:type="spellStart"/>
             <w:r>
               <w:t>Periode</w:t>
             </w:r>
+            <w:proofErr w:type="spellEnd"/>
           </w:p>
         </w:tc>
         <w:tc>
@@ -354,11 +435,19 @@
             <w:tcW w:w="6237" w:type="dxa"/>
           </w:tcPr>
           <w:p>
-            <w:r>
-              <w:t>Minggu ke-</w:t>
-            </w:r>
-            <w:r>
-              <w:t>14</w:t>
+            <w:proofErr w:type="spellStart"/>
+            <w:r>
+              <w:t>Minggu</w:t>
+            </w:r>
+            <w:proofErr w:type="spellEnd"/>
+            <w:r>
+              <w:t xml:space="preserve"> ke-</w:t>
+            </w:r>
+            <w:r>
+              <w:t>1</w:t>
+            </w:r>
+            <w:r>
+              <w:t>5</w:t>
             </w:r>
           </w:p>
         </w:tc>
@@ -373,8 +462,21 @@
               <w:t>Target Deliverable</w:t>
             </w:r>
             <w:r>
-              <w:t xml:space="preserve"> Minggu ini</w:t>
-            </w:r>
+              <w:t xml:space="preserve"> </w:t>
+            </w:r>
+            <w:proofErr w:type="spellStart"/>
+            <w:r>
+              <w:t>Minggu</w:t>
+            </w:r>
+            <w:proofErr w:type="spellEnd"/>
+            <w:r>
+              <w:t xml:space="preserve"> </w:t>
+            </w:r>
+            <w:proofErr w:type="spellStart"/>
+            <w:r>
+              <w:t>ini</w:t>
+            </w:r>
+            <w:proofErr w:type="spellEnd"/>
           </w:p>
         </w:tc>
         <w:tc>
@@ -402,12 +504,21 @@
                 <w:numId w:val="9"/>
               </w:numPr>
             </w:pPr>
+            <w:proofErr w:type="spellStart"/>
             <w:r>
               <w:rPr>
                 <w:iCs/>
                 <w:lang w:val="en-US"/>
               </w:rPr>
-              <w:t>Implementasi source code</w:t>
+              <w:t>Implementasi</w:t>
+            </w:r>
+            <w:proofErr w:type="spellEnd"/>
+            <w:r>
+              <w:rPr>
+                <w:iCs/>
+                <w:lang w:val="en-US"/>
+              </w:rPr>
+              <w:t xml:space="preserve"> source code</w:t>
             </w:r>
           </w:p>
           <w:p>
@@ -421,19 +532,53 @@
                 <w:i/>
               </w:rPr>
             </w:pPr>
+            <w:proofErr w:type="spellStart"/>
             <w:r>
               <w:rPr>
                 <w:iCs/>
                 <w:lang w:val="en-US"/>
               </w:rPr>
-              <w:t>Melanjutkan pengerjaan</w:t>
-            </w:r>
+              <w:t>Melanjutkan</w:t>
+            </w:r>
+            <w:proofErr w:type="spellEnd"/>
             <w:r>
               <w:rPr>
                 <w:iCs/>
                 <w:lang w:val="en-US"/>
               </w:rPr>
-              <w:t xml:space="preserve"> dokumen SWTD</w:t>
+              <w:t xml:space="preserve"> </w:t>
+            </w:r>
+            <w:proofErr w:type="spellStart"/>
+            <w:r>
+              <w:rPr>
+                <w:iCs/>
+                <w:lang w:val="en-US"/>
+              </w:rPr>
+              <w:t>pengerjaan</w:t>
+            </w:r>
+            <w:proofErr w:type="spellEnd"/>
+            <w:r>
+              <w:rPr>
+                <w:iCs/>
+                <w:lang w:val="en-US"/>
+              </w:rPr>
+              <w:t xml:space="preserve"> </w:t>
+            </w:r>
+            <w:proofErr w:type="spellStart"/>
+            <w:r>
+              <w:rPr>
+                <w:iCs/>
+                <w:lang w:val="en-US"/>
+              </w:rPr>
+              <w:t>dokumen</w:t>
+            </w:r>
+            <w:proofErr w:type="spellEnd"/>
+            <w:r>
+              <w:rPr>
+                <w:iCs/>
+                <w:lang w:val="en-US"/>
+              </w:rPr>
+              <w:t xml:space="preserve"> SWTD</w:t>
             </w:r>
           </w:p>
           <w:p>
@@ -447,19 +592,53 @@
                 <w:i/>
               </w:rPr>
             </w:pPr>
+            <w:proofErr w:type="spellStart"/>
             <w:r>
               <w:rPr>
                 <w:iCs/>
                 <w:lang w:val="en-US"/>
               </w:rPr>
-              <w:t xml:space="preserve">Melanjutkan pengerjaan </w:t>
-            </w:r>
+              <w:t>Melanjutkan</w:t>
+            </w:r>
+            <w:proofErr w:type="spellEnd"/>
             <w:r>
               <w:rPr>
                 <w:iCs/>
                 <w:lang w:val="en-US"/>
               </w:rPr>
-              <w:t>dokumen SDD</w:t>
+              <w:t xml:space="preserve"> </w:t>
+            </w:r>
+            <w:proofErr w:type="spellStart"/>
+            <w:r>
+              <w:rPr>
+                <w:iCs/>
+                <w:lang w:val="en-US"/>
+              </w:rPr>
+              <w:t>pengerjaan</w:t>
+            </w:r>
+            <w:proofErr w:type="spellEnd"/>
+            <w:r>
+              <w:rPr>
+                <w:iCs/>
+                <w:lang w:val="en-US"/>
+              </w:rPr>
+              <w:t xml:space="preserve"> </w:t>
+            </w:r>
+            <w:proofErr w:type="spellStart"/>
+            <w:r>
+              <w:rPr>
+                <w:iCs/>
+                <w:lang w:val="en-US"/>
+              </w:rPr>
+              <w:t>dokumen</w:t>
+            </w:r>
+            <w:proofErr w:type="spellEnd"/>
+            <w:r>
+              <w:rPr>
+                <w:iCs/>
+                <w:lang w:val="en-US"/>
+              </w:rPr>
+              <w:t xml:space="preserve"> SDD</w:t>
             </w:r>
           </w:p>
           <w:p>
@@ -473,12 +652,53 @@
                 <w:i/>
               </w:rPr>
             </w:pPr>
+            <w:proofErr w:type="spellStart"/>
             <w:r>
               <w:rPr>
                 <w:iCs/>
                 <w:lang w:val="en-US"/>
               </w:rPr>
-              <w:t>Melanjutkan pengerjaan dokumen SRS</w:t>
+              <w:t>Melanjutkan</w:t>
+            </w:r>
+            <w:proofErr w:type="spellEnd"/>
+            <w:r>
+              <w:rPr>
+                <w:iCs/>
+                <w:lang w:val="en-US"/>
+              </w:rPr>
+              <w:t xml:space="preserve"> </w:t>
+            </w:r>
+            <w:proofErr w:type="spellStart"/>
+            <w:r>
+              <w:rPr>
+                <w:iCs/>
+                <w:lang w:val="en-US"/>
+              </w:rPr>
+              <w:t>pengerjaan</w:t>
+            </w:r>
+            <w:proofErr w:type="spellEnd"/>
+            <w:r>
+              <w:rPr>
+                <w:iCs/>
+                <w:lang w:val="en-US"/>
+              </w:rPr>
+              <w:t xml:space="preserve"> </w:t>
+            </w:r>
+            <w:proofErr w:type="spellStart"/>
+            <w:r>
+              <w:rPr>
+                <w:iCs/>
+                <w:lang w:val="en-US"/>
+              </w:rPr>
+              <w:t>dokumen</w:t>
+            </w:r>
+            <w:proofErr w:type="spellEnd"/>
+            <w:r>
+              <w:rPr>
+                <w:iCs/>
+                <w:lang w:val="en-US"/>
+              </w:rPr>
+              <w:t xml:space="preserve"> SRS</w:t>
             </w:r>
           </w:p>
           <w:p>
@@ -501,11 +721,64 @@
           <w:b w:val="0"/>
         </w:rPr>
       </w:pPr>
-      <w:r>
-        <w:t>Rincian Kegiatan pada sesi yang dialokasi</w:t>
-      </w:r>
-      <w:r>
-        <w:t>kan sesuai jadwal kuliah:</w:t>
+      <w:proofErr w:type="spellStart"/>
+      <w:r>
+        <w:t>Rincian</w:t>
+      </w:r>
+      <w:proofErr w:type="spellEnd"/>
+      <w:r>
+        <w:t xml:space="preserve"> </w:t>
+      </w:r>
+      <w:proofErr w:type="spellStart"/>
+      <w:r>
+        <w:t>Kegiatan</w:t>
+      </w:r>
+      <w:proofErr w:type="spellEnd"/>
+      <w:r>
+        <w:t xml:space="preserve"> pada </w:t>
+      </w:r>
+      <w:proofErr w:type="spellStart"/>
+      <w:r>
+        <w:t>sesi</w:t>
+      </w:r>
+      <w:proofErr w:type="spellEnd"/>
+      <w:r>
+        <w:t xml:space="preserve"> yang </w:t>
+      </w:r>
+      <w:proofErr w:type="spellStart"/>
+      <w:r>
+        <w:t>dialokasi</w:t>
+      </w:r>
+      <w:r>
+        <w:t>kan</w:t>
+      </w:r>
+      <w:proofErr w:type="spellEnd"/>
+      <w:r>
+        <w:t xml:space="preserve"> </w:t>
+      </w:r>
+      <w:proofErr w:type="spellStart"/>
+      <w:r>
+        <w:t>sesuai</w:t>
+      </w:r>
+      <w:proofErr w:type="spellEnd"/>
+      <w:r>
+        <w:t xml:space="preserve"> </w:t>
+      </w:r>
+      <w:proofErr w:type="spellStart"/>
+      <w:r>
+        <w:t>jadwal</w:t>
+      </w:r>
+      <w:proofErr w:type="spellEnd"/>
+      <w:r>
+        <w:t xml:space="preserve"> </w:t>
+      </w:r>
+      <w:proofErr w:type="spellStart"/>
+      <w:r>
+        <w:t>kuliah</w:t>
+      </w:r>
+      <w:proofErr w:type="spellEnd"/>
+      <w:r>
+        <w:t>:</w:t>
       </w:r>
     </w:p>
     <w:tbl>
@@ -538,12 +811,14 @@
                 <w:b/>
               </w:rPr>
             </w:pPr>
+            <w:proofErr w:type="spellStart"/>
             <w:r>
               <w:rPr>
                 <w:b/>
               </w:rPr>
               <w:t>Tanggal</w:t>
             </w:r>
+            <w:proofErr w:type="spellEnd"/>
           </w:p>
         </w:tc>
         <w:tc>
@@ -556,12 +831,14 @@
                 <w:b/>
               </w:rPr>
             </w:pPr>
+            <w:proofErr w:type="spellStart"/>
             <w:r>
               <w:rPr>
                 <w:b/>
               </w:rPr>
               <w:t>Sesi</w:t>
             </w:r>
+            <w:proofErr w:type="spellEnd"/>
           </w:p>
         </w:tc>
         <w:tc>
@@ -574,12 +851,14 @@
                 <w:b/>
               </w:rPr>
             </w:pPr>
+            <w:proofErr w:type="spellStart"/>
             <w:r>
               <w:rPr>
                 <w:b/>
               </w:rPr>
               <w:t>Aktifitas</w:t>
             </w:r>
+            <w:proofErr w:type="spellEnd"/>
           </w:p>
         </w:tc>
       </w:tr>
@@ -598,13 +877,19 @@
               <w:rPr>
                 <w:color w:val="000000" w:themeColor="text1"/>
               </w:rPr>
-              <w:t>26 April</w:t>
+              <w:t>04 Mei</w:t>
             </w:r>
             <w:r>
               <w:rPr>
                 <w:color w:val="000000" w:themeColor="text1"/>
               </w:rPr>
-              <w:t xml:space="preserve"> 2023</w:t>
+              <w:t xml:space="preserve"> 202</w:t>
+            </w:r>
+            <w:r>
+              <w:rPr>
+                <w:color w:val="000000" w:themeColor="text1"/>
+              </w:rPr>
+              <w:t>3</w:t>
             </w:r>
           </w:p>
         </w:tc>
@@ -631,11 +916,19 @@
             <w:tcW w:w="6521" w:type="dxa"/>
           </w:tcPr>
           <w:p>
+            <w:proofErr w:type="spellStart"/>
             <w:r>
               <w:rPr>
                 <w:shd w:val="clear" w:color="auto" w:fill="FFFFFF"/>
               </w:rPr>
-              <w:t>Implementasi Source Code</w:t>
+              <w:t>Implementasi</w:t>
+            </w:r>
+            <w:proofErr w:type="spellEnd"/>
+            <w:r>
+              <w:rPr>
+                <w:shd w:val="clear" w:color="auto" w:fill="FFFFFF"/>
+              </w:rPr>
+              <w:t xml:space="preserve"> Source Code</w:t>
             </w:r>
           </w:p>
         </w:tc>
@@ -655,13 +948,25 @@
               <w:rPr>
                 <w:color w:val="000000" w:themeColor="text1"/>
               </w:rPr>
-              <w:t>27 April</w:t>
+              <w:t>05 Mei</w:t>
             </w:r>
             <w:r>
               <w:rPr>
                 <w:color w:val="000000" w:themeColor="text1"/>
               </w:rPr>
-              <w:t xml:space="preserve"> 2023</w:t>
+              <w:t xml:space="preserve"> </w:t>
+            </w:r>
+            <w:r>
+              <w:rPr>
+                <w:color w:val="000000" w:themeColor="text1"/>
+              </w:rPr>
+              <w:t>202</w:t>
+            </w:r>
+            <w:r>
+              <w:rPr>
+                <w:color w:val="000000" w:themeColor="text1"/>
+              </w:rPr>
+              <w:t>3</w:t>
             </w:r>
           </w:p>
         </w:tc>
@@ -688,11 +993,19 @@
             <w:tcW w:w="6521" w:type="dxa"/>
           </w:tcPr>
           <w:p>
+            <w:proofErr w:type="spellStart"/>
             <w:r>
               <w:rPr>
                 <w:shd w:val="clear" w:color="auto" w:fill="FFFFFF"/>
               </w:rPr>
-              <w:t>Implementasi Source Code</w:t>
+              <w:t>Implementasi</w:t>
+            </w:r>
+            <w:proofErr w:type="spellEnd"/>
+            <w:r>
+              <w:rPr>
+                <w:shd w:val="clear" w:color="auto" w:fill="FFFFFF"/>
+              </w:rPr>
+              <w:t xml:space="preserve"> Source Code</w:t>
             </w:r>
           </w:p>
         </w:tc>
@@ -749,11 +1062,75 @@
       </w:pPr>
     </w:p>
     <w:p>
+      <w:proofErr w:type="spellStart"/>
       <w:r>
         <w:rPr>
           <w:b/>
         </w:rPr>
-        <w:t>Kendala yang dihadapi dan solusi yang mungkin dilakukan:</w:t>
+        <w:t>Kendala</w:t>
+      </w:r>
+      <w:proofErr w:type="spellEnd"/>
+      <w:r>
+        <w:rPr>
+          <w:b/>
+        </w:rPr>
+        <w:t xml:space="preserve"> yang </w:t>
+      </w:r>
+      <w:proofErr w:type="spellStart"/>
+      <w:r>
+        <w:rPr>
+          <w:b/>
+        </w:rPr>
+        <w:t>dihadapi</w:t>
+      </w:r>
+      <w:proofErr w:type="spellEnd"/>
+      <w:r>
+        <w:rPr>
+          <w:b/>
+        </w:rPr>
+        <w:t xml:space="preserve"> dan </w:t>
+      </w:r>
+      <w:proofErr w:type="spellStart"/>
+      <w:r>
+        <w:rPr>
+          <w:b/>
+        </w:rPr>
+        <w:t>solusi</w:t>
+      </w:r>
+      <w:proofErr w:type="spellEnd"/>
+      <w:r>
+        <w:rPr>
+          <w:b/>
+        </w:rPr>
+        <w:t xml:space="preserve"> yang </w:t>
+      </w:r>
+      <w:proofErr w:type="spellStart"/>
+      <w:r>
+        <w:rPr>
+          <w:b/>
+        </w:rPr>
+        <w:t>mungkin</w:t>
+      </w:r>
+      <w:proofErr w:type="spellEnd"/>
+      <w:r>
+        <w:rPr>
+          <w:b/>
+        </w:rPr>
+        <w:t xml:space="preserve"> </w:t>
+      </w:r>
+      <w:proofErr w:type="spellStart"/>
+      <w:r>
+        <w:rPr>
+          <w:b/>
+        </w:rPr>
+        <w:t>dilakukan</w:t>
+      </w:r>
+      <w:proofErr w:type="spellEnd"/>
+      <w:r>
+        <w:rPr>
+          <w:b/>
+        </w:rPr>
+        <w:t>:</w:t>
       </w:r>
       <w:r>
         <w:t xml:space="preserve"> </w:t>
@@ -767,54 +1144,272 @@
           <w:color w:val="000000" w:themeColor="text1"/>
         </w:rPr>
       </w:pPr>
-      <w:r>
-        <w:rPr>
-          <w:color w:val="000000" w:themeColor="text1"/>
-        </w:rPr>
-        <w:t xml:space="preserve">Anggota kelompok kurang </w:t>
-      </w:r>
+      <w:proofErr w:type="spellStart"/>
+      <w:r>
+        <w:rPr>
+          <w:color w:val="000000" w:themeColor="text1"/>
+        </w:rPr>
+        <w:t>Anggota</w:t>
+      </w:r>
+      <w:proofErr w:type="spellEnd"/>
+      <w:r>
+        <w:rPr>
+          <w:color w:val="000000" w:themeColor="text1"/>
+        </w:rPr>
+        <w:t xml:space="preserve"> </w:t>
+      </w:r>
+      <w:proofErr w:type="spellStart"/>
+      <w:r>
+        <w:rPr>
+          <w:color w:val="000000" w:themeColor="text1"/>
+        </w:rPr>
+        <w:t>kelompok</w:t>
+      </w:r>
+      <w:proofErr w:type="spellEnd"/>
+      <w:r>
+        <w:rPr>
+          <w:color w:val="000000" w:themeColor="text1"/>
+        </w:rPr>
+        <w:t xml:space="preserve"> </w:t>
+      </w:r>
+      <w:proofErr w:type="spellStart"/>
+      <w:r>
+        <w:rPr>
+          <w:color w:val="000000" w:themeColor="text1"/>
+        </w:rPr>
+        <w:t>kurang</w:t>
+      </w:r>
+      <w:proofErr w:type="spellEnd"/>
+      <w:r>
+        <w:rPr>
+          <w:color w:val="000000" w:themeColor="text1"/>
+        </w:rPr>
+        <w:t xml:space="preserve"> </w:t>
+      </w:r>
+      <w:proofErr w:type="spellStart"/>
       <w:r>
         <w:rPr>
           <w:color w:val="000000" w:themeColor="text1"/>
         </w:rPr>
         <w:t>berkomunikasi</w:t>
       </w:r>
-      <w:r>
-        <w:rPr>
-          <w:color w:val="000000" w:themeColor="text1"/>
-        </w:rPr>
-        <w:t xml:space="preserve"> dalam pengerjaan </w:t>
-      </w:r>
-      <w:r>
-        <w:rPr>
-          <w:color w:val="000000" w:themeColor="text1"/>
-        </w:rPr>
-        <w:t>proyek PA-1</w:t>
-      </w:r>
-      <w:r>
-        <w:rPr>
-          <w:color w:val="000000" w:themeColor="text1"/>
-        </w:rPr>
-        <w:t xml:space="preserve"> sehingga solusi yang dilakukan yaitu dengan </w:t>
-      </w:r>
+      <w:proofErr w:type="spellEnd"/>
+      <w:r>
+        <w:rPr>
+          <w:color w:val="000000" w:themeColor="text1"/>
+        </w:rPr>
+        <w:t xml:space="preserve"> </w:t>
+      </w:r>
+      <w:proofErr w:type="spellStart"/>
+      <w:r>
+        <w:rPr>
+          <w:color w:val="000000" w:themeColor="text1"/>
+        </w:rPr>
+        <w:t>dalam</w:t>
+      </w:r>
+      <w:proofErr w:type="spellEnd"/>
+      <w:r>
+        <w:rPr>
+          <w:color w:val="000000" w:themeColor="text1"/>
+        </w:rPr>
+        <w:t xml:space="preserve"> </w:t>
+      </w:r>
+      <w:proofErr w:type="spellStart"/>
+      <w:r>
+        <w:rPr>
+          <w:color w:val="000000" w:themeColor="text1"/>
+        </w:rPr>
+        <w:t>pengerjaan</w:t>
+      </w:r>
+      <w:proofErr w:type="spellEnd"/>
+      <w:r>
+        <w:rPr>
+          <w:color w:val="000000" w:themeColor="text1"/>
+        </w:rPr>
+        <w:t xml:space="preserve"> </w:t>
+      </w:r>
+      <w:proofErr w:type="spellStart"/>
+      <w:r>
+        <w:rPr>
+          <w:color w:val="000000" w:themeColor="text1"/>
+        </w:rPr>
+        <w:t>proyek</w:t>
+      </w:r>
+      <w:proofErr w:type="spellEnd"/>
+      <w:r>
+        <w:rPr>
+          <w:color w:val="000000" w:themeColor="text1"/>
+        </w:rPr>
+        <w:t xml:space="preserve"> PA-1</w:t>
+      </w:r>
+      <w:r>
+        <w:rPr>
+          <w:color w:val="000000" w:themeColor="text1"/>
+        </w:rPr>
+        <w:t xml:space="preserve"> </w:t>
+      </w:r>
+      <w:proofErr w:type="spellStart"/>
+      <w:r>
+        <w:rPr>
+          <w:color w:val="000000" w:themeColor="text1"/>
+        </w:rPr>
+        <w:t>sehingga</w:t>
+      </w:r>
+      <w:proofErr w:type="spellEnd"/>
+      <w:r>
+        <w:rPr>
+          <w:color w:val="000000" w:themeColor="text1"/>
+        </w:rPr>
+        <w:t xml:space="preserve"> </w:t>
+      </w:r>
+      <w:proofErr w:type="spellStart"/>
+      <w:r>
+        <w:rPr>
+          <w:color w:val="000000" w:themeColor="text1"/>
+        </w:rPr>
+        <w:t>solusi</w:t>
+      </w:r>
+      <w:proofErr w:type="spellEnd"/>
+      <w:r>
+        <w:rPr>
+          <w:color w:val="000000" w:themeColor="text1"/>
+        </w:rPr>
+        <w:t xml:space="preserve"> yang </w:t>
+      </w:r>
+      <w:proofErr w:type="spellStart"/>
+      <w:r>
+        <w:rPr>
+          <w:color w:val="000000" w:themeColor="text1"/>
+        </w:rPr>
+        <w:t>dilakukan</w:t>
+      </w:r>
+      <w:proofErr w:type="spellEnd"/>
+      <w:r>
+        <w:rPr>
+          <w:color w:val="000000" w:themeColor="text1"/>
+        </w:rPr>
+        <w:t xml:space="preserve"> </w:t>
+      </w:r>
+      <w:proofErr w:type="spellStart"/>
+      <w:r>
+        <w:rPr>
+          <w:color w:val="000000" w:themeColor="text1"/>
+        </w:rPr>
+        <w:t>yaitu</w:t>
+      </w:r>
+      <w:proofErr w:type="spellEnd"/>
+      <w:r>
+        <w:rPr>
+          <w:color w:val="000000" w:themeColor="text1"/>
+        </w:rPr>
+        <w:t xml:space="preserve"> </w:t>
+      </w:r>
+      <w:proofErr w:type="spellStart"/>
+      <w:r>
+        <w:rPr>
+          <w:color w:val="000000" w:themeColor="text1"/>
+        </w:rPr>
+        <w:t>dengan</w:t>
+      </w:r>
+      <w:proofErr w:type="spellEnd"/>
+      <w:r>
+        <w:rPr>
+          <w:color w:val="000000" w:themeColor="text1"/>
+        </w:rPr>
+        <w:t xml:space="preserve"> </w:t>
+      </w:r>
+      <w:proofErr w:type="spellStart"/>
       <w:r>
         <w:rPr>
           <w:color w:val="000000" w:themeColor="text1"/>
         </w:rPr>
         <w:t>berkumpul</w:t>
       </w:r>
-      <w:r>
-        <w:rPr>
-          <w:color w:val="000000" w:themeColor="text1"/>
-        </w:rPr>
-        <w:t xml:space="preserve"> untuk mengerjakan </w:t>
-      </w:r>
-      <w:r>
-        <w:rPr>
-          <w:color w:val="000000" w:themeColor="text1"/>
-        </w:rPr>
-        <w:t>tugas tugas yang telah dibagi</w:t>
-      </w:r>
+      <w:proofErr w:type="spellEnd"/>
+      <w:r>
+        <w:rPr>
+          <w:color w:val="000000" w:themeColor="text1"/>
+        </w:rPr>
+        <w:t xml:space="preserve"> </w:t>
+      </w:r>
+      <w:proofErr w:type="spellStart"/>
+      <w:r>
+        <w:rPr>
+          <w:color w:val="000000" w:themeColor="text1"/>
+        </w:rPr>
+        <w:t>untuk</w:t>
+      </w:r>
+      <w:proofErr w:type="spellEnd"/>
+      <w:r>
+        <w:rPr>
+          <w:color w:val="000000" w:themeColor="text1"/>
+        </w:rPr>
+        <w:t xml:space="preserve"> </w:t>
+      </w:r>
+      <w:proofErr w:type="spellStart"/>
+      <w:r>
+        <w:rPr>
+          <w:color w:val="000000" w:themeColor="text1"/>
+        </w:rPr>
+        <w:t>mengerjakan</w:t>
+      </w:r>
+      <w:proofErr w:type="spellEnd"/>
+      <w:r>
+        <w:rPr>
+          <w:color w:val="000000" w:themeColor="text1"/>
+        </w:rPr>
+        <w:t xml:space="preserve"> </w:t>
+      </w:r>
+      <w:proofErr w:type="spellStart"/>
+      <w:r>
+        <w:rPr>
+          <w:color w:val="000000" w:themeColor="text1"/>
+        </w:rPr>
+        <w:t>tugas</w:t>
+      </w:r>
+      <w:proofErr w:type="spellEnd"/>
+      <w:r>
+        <w:rPr>
+          <w:color w:val="000000" w:themeColor="text1"/>
+        </w:rPr>
+        <w:t xml:space="preserve"> </w:t>
+      </w:r>
+      <w:proofErr w:type="spellStart"/>
+      <w:r>
+        <w:rPr>
+          <w:color w:val="000000" w:themeColor="text1"/>
+        </w:rPr>
+        <w:t>tugas</w:t>
+      </w:r>
+      <w:proofErr w:type="spellEnd"/>
+      <w:r>
+        <w:rPr>
+          <w:color w:val="000000" w:themeColor="text1"/>
+        </w:rPr>
+        <w:t xml:space="preserve"> yang </w:t>
+      </w:r>
+      <w:proofErr w:type="spellStart"/>
+      <w:r>
+        <w:rPr>
+          <w:color w:val="000000" w:themeColor="text1"/>
+        </w:rPr>
+        <w:t>telah</w:t>
+      </w:r>
+      <w:proofErr w:type="spellEnd"/>
+      <w:r>
+        <w:rPr>
+          <w:color w:val="000000" w:themeColor="text1"/>
+        </w:rPr>
+        <w:t xml:space="preserve"> </w:t>
+      </w:r>
+      <w:proofErr w:type="spellStart"/>
+      <w:r>
+        <w:rPr>
+          <w:color w:val="000000" w:themeColor="text1"/>
+        </w:rPr>
+        <w:t>dibagi</w:t>
+      </w:r>
+      <w:proofErr w:type="spellEnd"/>
       <w:r>
         <w:rPr>
           <w:color w:val="000000" w:themeColor="text1"/>
@@ -834,20 +1429,50 @@
         <w:rPr>
           <w:b/>
         </w:rPr>
-        <w:t>Kesimpulan pen</w:t>
-      </w:r>
+        <w:t xml:space="preserve">Kesimpulan </w:t>
+      </w:r>
+      <w:proofErr w:type="spellStart"/>
       <w:r>
         <w:rPr>
           <w:b/>
         </w:rPr>
+        <w:t>pen</w:t>
+      </w:r>
+      <w:r>
+        <w:rPr>
+          <w:b/>
+        </w:rPr>
         <w:t>c</w:t>
       </w:r>
       <w:r>
         <w:rPr>
           <w:b/>
         </w:rPr>
-        <w:t>apaian hasil :</w:t>
-      </w:r>
+        <w:t>apaian</w:t>
+      </w:r>
+      <w:proofErr w:type="spellEnd"/>
+      <w:r>
+        <w:rPr>
+          <w:b/>
+        </w:rPr>
+        <w:t xml:space="preserve"> </w:t>
+      </w:r>
+      <w:proofErr w:type="spellStart"/>
+      <w:proofErr w:type="gramStart"/>
+      <w:r>
+        <w:rPr>
+          <w:b/>
+        </w:rPr>
+        <w:t>hasil</w:t>
+      </w:r>
+      <w:proofErr w:type="spellEnd"/>
+      <w:r>
+        <w:rPr>
+          <w:b/>
+        </w:rPr>
+        <w:t xml:space="preserve"> :</w:t>
+      </w:r>
+      <w:proofErr w:type="gramEnd"/>
       <w:r>
         <w:t xml:space="preserve"> </w:t>
       </w:r>
@@ -862,7 +1487,79 @@
         <w:rPr>
           <w:color w:val="000000" w:themeColor="text1"/>
         </w:rPr>
-        <w:t>Adapun hasil- hasil yang telah kami capai  selama 1</w:t>
+        <w:t xml:space="preserve">Adapun </w:t>
+      </w:r>
+      <w:proofErr w:type="spellStart"/>
+      <w:r>
+        <w:rPr>
+          <w:color w:val="000000" w:themeColor="text1"/>
+        </w:rPr>
+        <w:t>hasil</w:t>
+      </w:r>
+      <w:proofErr w:type="spellEnd"/>
+      <w:r>
+        <w:rPr>
+          <w:color w:val="000000" w:themeColor="text1"/>
+        </w:rPr>
+        <w:t xml:space="preserve">- </w:t>
+      </w:r>
+      <w:proofErr w:type="spellStart"/>
+      <w:r>
+        <w:rPr>
+          <w:color w:val="000000" w:themeColor="text1"/>
+        </w:rPr>
+        <w:t>hasil</w:t>
+      </w:r>
+      <w:proofErr w:type="spellEnd"/>
+      <w:r>
+        <w:rPr>
+          <w:color w:val="000000" w:themeColor="text1"/>
+        </w:rPr>
+        <w:t xml:space="preserve"> yang </w:t>
+      </w:r>
+      <w:proofErr w:type="spellStart"/>
+      <w:r>
+        <w:rPr>
+          <w:color w:val="000000" w:themeColor="text1"/>
+        </w:rPr>
+        <w:t>telah</w:t>
+      </w:r>
+      <w:proofErr w:type="spellEnd"/>
+      <w:r>
+        <w:rPr>
+          <w:color w:val="000000" w:themeColor="text1"/>
+        </w:rPr>
+        <w:t xml:space="preserve"> kami </w:t>
+      </w:r>
+      <w:proofErr w:type="spellStart"/>
+      <w:proofErr w:type="gramStart"/>
+      <w:r>
+        <w:rPr>
+          <w:color w:val="000000" w:themeColor="text1"/>
+        </w:rPr>
+        <w:t>capai</w:t>
+      </w:r>
+      <w:proofErr w:type="spellEnd"/>
+      <w:r>
+        <w:rPr>
+          <w:color w:val="000000" w:themeColor="text1"/>
+        </w:rPr>
+        <w:t xml:space="preserve">  </w:t>
+      </w:r>
+      <w:proofErr w:type="spellStart"/>
+      <w:r>
+        <w:rPr>
+          <w:color w:val="000000" w:themeColor="text1"/>
+        </w:rPr>
+        <w:t>selama</w:t>
+      </w:r>
+      <w:proofErr w:type="spellEnd"/>
+      <w:proofErr w:type="gramEnd"/>
+      <w:r>
+        <w:rPr>
+          <w:color w:val="000000" w:themeColor="text1"/>
+        </w:rPr>
+        <w:t xml:space="preserve"> 1</w:t>
       </w:r>
       <w:r>
         <w:rPr>
@@ -870,11 +1567,47 @@
         </w:rPr>
         <w:t xml:space="preserve"> </w:t>
       </w:r>
-      <w:r>
-        <w:rPr>
-          <w:color w:val="000000" w:themeColor="text1"/>
-        </w:rPr>
-        <w:t>minggu ini adalah :</w:t>
+      <w:proofErr w:type="spellStart"/>
+      <w:r>
+        <w:rPr>
+          <w:color w:val="000000" w:themeColor="text1"/>
+        </w:rPr>
+        <w:t>minggu</w:t>
+      </w:r>
+      <w:proofErr w:type="spellEnd"/>
+      <w:r>
+        <w:rPr>
+          <w:color w:val="000000" w:themeColor="text1"/>
+        </w:rPr>
+        <w:t xml:space="preserve"> </w:t>
+      </w:r>
+      <w:proofErr w:type="spellStart"/>
+      <w:r>
+        <w:rPr>
+          <w:color w:val="000000" w:themeColor="text1"/>
+        </w:rPr>
+        <w:t>ini</w:t>
+      </w:r>
+      <w:proofErr w:type="spellEnd"/>
+      <w:r>
+        <w:rPr>
+          <w:color w:val="000000" w:themeColor="text1"/>
+        </w:rPr>
+        <w:t xml:space="preserve"> </w:t>
+      </w:r>
+      <w:proofErr w:type="spellStart"/>
+      <w:r>
+        <w:rPr>
+          <w:color w:val="000000" w:themeColor="text1"/>
+        </w:rPr>
+        <w:t>adalah</w:t>
+      </w:r>
+      <w:proofErr w:type="spellEnd"/>
+      <w:r>
+        <w:rPr>
+          <w:color w:val="000000" w:themeColor="text1"/>
+        </w:rPr>
+        <w:t xml:space="preserve"> :</w:t>
       </w:r>
     </w:p>
     <w:p>
@@ -898,7 +1631,35 @@
         <w:rPr>
           <w:color w:val="000000" w:themeColor="text1"/>
         </w:rPr>
-        <w:t>Progress dari dokumen SRS</w:t>
+        <w:t xml:space="preserve">Progress </w:t>
+      </w:r>
+      <w:proofErr w:type="spellStart"/>
+      <w:r>
+        <w:rPr>
+          <w:color w:val="000000" w:themeColor="text1"/>
+        </w:rPr>
+        <w:t>dari</w:t>
+      </w:r>
+      <w:proofErr w:type="spellEnd"/>
+      <w:r>
+        <w:rPr>
+          <w:color w:val="000000" w:themeColor="text1"/>
+        </w:rPr>
+        <w:t xml:space="preserve"> </w:t>
+      </w:r>
+      <w:proofErr w:type="spellStart"/>
+      <w:r>
+        <w:rPr>
+          <w:color w:val="000000" w:themeColor="text1"/>
+        </w:rPr>
+        <w:t>dokumen</w:t>
+      </w:r>
+      <w:proofErr w:type="spellEnd"/>
+      <w:r>
+        <w:rPr>
+          <w:color w:val="000000" w:themeColor="text1"/>
+        </w:rPr>
+        <w:t xml:space="preserve"> SRS</w:t>
       </w:r>
     </w:p>
     <w:p>
@@ -915,7 +1676,35 @@
         <w:rPr>
           <w:lang w:val="en-US"/>
         </w:rPr>
-        <w:t>Progress dari dokumen SDD</w:t>
+        <w:t xml:space="preserve">Progress </w:t>
+      </w:r>
+      <w:proofErr w:type="spellStart"/>
+      <w:r>
+        <w:rPr>
+          <w:lang w:val="en-US"/>
+        </w:rPr>
+        <w:t>dari</w:t>
+      </w:r>
+      <w:proofErr w:type="spellEnd"/>
+      <w:r>
+        <w:rPr>
+          <w:lang w:val="en-US"/>
+        </w:rPr>
+        <w:t xml:space="preserve"> </w:t>
+      </w:r>
+      <w:proofErr w:type="spellStart"/>
+      <w:r>
+        <w:rPr>
+          <w:lang w:val="en-US"/>
+        </w:rPr>
+        <w:t>dokumen</w:t>
+      </w:r>
+      <w:proofErr w:type="spellEnd"/>
+      <w:r>
+        <w:rPr>
+          <w:lang w:val="en-US"/>
+        </w:rPr>
+        <w:t xml:space="preserve"> SDD</w:t>
       </w:r>
     </w:p>
     <w:p>
@@ -932,7 +1721,35 @@
         <w:rPr>
           <w:lang w:val="en-US"/>
         </w:rPr>
-        <w:t>Progress dari dokumen SWTD</w:t>
+        <w:t xml:space="preserve">Progress </w:t>
+      </w:r>
+      <w:proofErr w:type="spellStart"/>
+      <w:r>
+        <w:rPr>
+          <w:lang w:val="en-US"/>
+        </w:rPr>
+        <w:t>dari</w:t>
+      </w:r>
+      <w:proofErr w:type="spellEnd"/>
+      <w:r>
+        <w:rPr>
+          <w:lang w:val="en-US"/>
+        </w:rPr>
+        <w:t xml:space="preserve"> </w:t>
+      </w:r>
+      <w:proofErr w:type="spellStart"/>
+      <w:r>
+        <w:rPr>
+          <w:lang w:val="en-US"/>
+        </w:rPr>
+        <w:t>dokumen</w:t>
+      </w:r>
+      <w:proofErr w:type="spellEnd"/>
+      <w:r>
+        <w:rPr>
+          <w:lang w:val="en-US"/>
+        </w:rPr>
+        <w:t xml:space="preserve"> SWTD</w:t>
       </w:r>
     </w:p>
     <w:p>
@@ -945,45 +1762,143 @@
           <w:lang w:val="en-US"/>
         </w:rPr>
       </w:pPr>
+      <w:proofErr w:type="spellStart"/>
       <w:r>
         <w:rPr>
           <w:lang w:val="en-US"/>
         </w:rPr>
-        <w:t xml:space="preserve">Menyelesaikan source code untuk fungsi </w:t>
-      </w:r>
+        <w:t>Menyelesaikan</w:t>
+      </w:r>
+      <w:proofErr w:type="spellEnd"/>
       <w:r>
         <w:rPr>
           <w:lang w:val="en-US"/>
         </w:rPr>
-        <w:t>pemesanan dan melihat daftar pesanan</w:t>
-      </w:r>
+        <w:t xml:space="preserve"> source code </w:t>
+      </w:r>
+      <w:proofErr w:type="spellStart"/>
+      <w:r>
+        <w:rPr>
+          <w:lang w:val="en-US"/>
+        </w:rPr>
+        <w:t>untuk</w:t>
+      </w:r>
+      <w:proofErr w:type="spellEnd"/>
+      <w:r>
+        <w:rPr>
+          <w:lang w:val="en-US"/>
+        </w:rPr>
+        <w:t xml:space="preserve"> </w:t>
+      </w:r>
+      <w:proofErr w:type="spellStart"/>
+      <w:r>
+        <w:rPr>
+          <w:lang w:val="en-US"/>
+        </w:rPr>
+        <w:t>fungsi</w:t>
+      </w:r>
+      <w:proofErr w:type="spellEnd"/>
+      <w:r>
+        <w:rPr>
+          <w:lang w:val="en-US"/>
+        </w:rPr>
+        <w:t xml:space="preserve"> </w:t>
+      </w:r>
+      <w:proofErr w:type="spellStart"/>
+      <w:r>
+        <w:rPr>
+          <w:lang w:val="en-US"/>
+        </w:rPr>
+        <w:t>pemesanan</w:t>
+      </w:r>
+      <w:proofErr w:type="spellEnd"/>
+      <w:r>
+        <w:rPr>
+          <w:lang w:val="en-US"/>
+        </w:rPr>
+        <w:t xml:space="preserve"> dan </w:t>
+      </w:r>
+      <w:proofErr w:type="spellStart"/>
+      <w:r>
+        <w:rPr>
+          <w:lang w:val="en-US"/>
+        </w:rPr>
+        <w:t>melihat</w:t>
+      </w:r>
+      <w:proofErr w:type="spellEnd"/>
+      <w:r>
+        <w:rPr>
+          <w:lang w:val="en-US"/>
+        </w:rPr>
+        <w:t xml:space="preserve"> daftar </w:t>
+      </w:r>
+      <w:proofErr w:type="spellStart"/>
+      <w:r>
+        <w:rPr>
+          <w:lang w:val="en-US"/>
+        </w:rPr>
+        <w:t>pesanan</w:t>
+      </w:r>
+      <w:proofErr w:type="spellEnd"/>
     </w:p>
     <w:p/>
     <w:p>
+      <w:proofErr w:type="spellStart"/>
       <w:r>
         <w:rPr>
           <w:b/>
         </w:rPr>
-        <w:t>Rencanan m</w:t>
-      </w:r>
+        <w:t>Rencanan</w:t>
+      </w:r>
+      <w:proofErr w:type="spellEnd"/>
       <w:r>
         <w:rPr>
           <w:b/>
         </w:rPr>
-        <w:t xml:space="preserve">inggu </w:t>
-      </w:r>
+        <w:t xml:space="preserve"> </w:t>
+      </w:r>
+      <w:proofErr w:type="spellStart"/>
       <w:r>
         <w:rPr>
           <w:b/>
         </w:rPr>
+        <w:t>m</w:t>
+      </w:r>
+      <w:r>
+        <w:rPr>
+          <w:b/>
+        </w:rPr>
+        <w:t>inggu</w:t>
+      </w:r>
+      <w:proofErr w:type="spellEnd"/>
+      <w:r>
+        <w:rPr>
+          <w:b/>
+        </w:rPr>
+        <w:t xml:space="preserve"> </w:t>
+      </w:r>
+      <w:proofErr w:type="spellStart"/>
+      <w:proofErr w:type="gramStart"/>
+      <w:r>
+        <w:rPr>
+          <w:b/>
+        </w:rPr>
         <w:t>d</w:t>
       </w:r>
       <w:r>
         <w:rPr>
           <w:b/>
         </w:rPr>
-        <w:t>epan :</w:t>
-      </w:r>
+        <w:t>epan</w:t>
+      </w:r>
+      <w:proofErr w:type="spellEnd"/>
+      <w:r>
+        <w:rPr>
+          <w:b/>
+        </w:rPr>
+        <w:t xml:space="preserve"> :</w:t>
+      </w:r>
+      <w:proofErr w:type="gramEnd"/>
       <w:r>
         <w:t xml:space="preserve"> </w:t>
       </w:r>
@@ -998,11 +1913,33 @@
           <w:color w:val="000000" w:themeColor="text1"/>
         </w:rPr>
       </w:pPr>
-      <w:r>
-        <w:rPr>
-          <w:color w:val="000000" w:themeColor="text1"/>
-        </w:rPr>
-        <w:t>Melanjutkan Pengerjaan SRS</w:t>
+      <w:proofErr w:type="spellStart"/>
+      <w:r>
+        <w:rPr>
+          <w:color w:val="000000" w:themeColor="text1"/>
+        </w:rPr>
+        <w:t>Melanjutkan</w:t>
+      </w:r>
+      <w:proofErr w:type="spellEnd"/>
+      <w:r>
+        <w:rPr>
+          <w:color w:val="000000" w:themeColor="text1"/>
+        </w:rPr>
+        <w:t xml:space="preserve"> </w:t>
+      </w:r>
+      <w:proofErr w:type="spellStart"/>
+      <w:r>
+        <w:rPr>
+          <w:color w:val="000000" w:themeColor="text1"/>
+        </w:rPr>
+        <w:t>Pengerjaan</w:t>
+      </w:r>
+      <w:proofErr w:type="spellEnd"/>
+      <w:r>
+        <w:rPr>
+          <w:color w:val="000000" w:themeColor="text1"/>
+        </w:rPr>
+        <w:t xml:space="preserve"> SRS</w:t>
       </w:r>
     </w:p>
     <w:p>
@@ -1015,17 +1952,33 @@
           <w:color w:val="000000" w:themeColor="text1"/>
         </w:rPr>
       </w:pPr>
-      <w:r>
-        <w:rPr>
-          <w:color w:val="000000" w:themeColor="text1"/>
-        </w:rPr>
-        <w:t xml:space="preserve">Melanjutkan </w:t>
-      </w:r>
-      <w:r>
-        <w:rPr>
-          <w:color w:val="000000" w:themeColor="text1"/>
-        </w:rPr>
-        <w:t>Pengerjaan SDD</w:t>
+      <w:proofErr w:type="spellStart"/>
+      <w:r>
+        <w:rPr>
+          <w:color w:val="000000" w:themeColor="text1"/>
+        </w:rPr>
+        <w:t>Melanjutkan</w:t>
+      </w:r>
+      <w:proofErr w:type="spellEnd"/>
+      <w:r>
+        <w:rPr>
+          <w:color w:val="000000" w:themeColor="text1"/>
+        </w:rPr>
+        <w:t xml:space="preserve"> </w:t>
+      </w:r>
+      <w:proofErr w:type="spellStart"/>
+      <w:r>
+        <w:rPr>
+          <w:color w:val="000000" w:themeColor="text1"/>
+        </w:rPr>
+        <w:t>Pengerjaan</w:t>
+      </w:r>
+      <w:proofErr w:type="spellEnd"/>
+      <w:r>
+        <w:rPr>
+          <w:color w:val="000000" w:themeColor="text1"/>
+        </w:rPr>
+        <w:t xml:space="preserve"> SDD</w:t>
       </w:r>
     </w:p>
     <w:p>
@@ -1038,11 +1991,33 @@
           <w:color w:val="000000" w:themeColor="text1"/>
         </w:rPr>
       </w:pPr>
-      <w:r>
-        <w:rPr>
-          <w:color w:val="000000" w:themeColor="text1"/>
-        </w:rPr>
-        <w:t>Melanjutkan Pengerjaan SWTD</w:t>
+      <w:proofErr w:type="spellStart"/>
+      <w:r>
+        <w:rPr>
+          <w:color w:val="000000" w:themeColor="text1"/>
+        </w:rPr>
+        <w:t>Melanjutkan</w:t>
+      </w:r>
+      <w:proofErr w:type="spellEnd"/>
+      <w:r>
+        <w:rPr>
+          <w:color w:val="000000" w:themeColor="text1"/>
+        </w:rPr>
+        <w:t xml:space="preserve"> </w:t>
+      </w:r>
+      <w:proofErr w:type="spellStart"/>
+      <w:r>
+        <w:rPr>
+          <w:color w:val="000000" w:themeColor="text1"/>
+        </w:rPr>
+        <w:t>Pengerjaan</w:t>
+      </w:r>
+      <w:proofErr w:type="spellEnd"/>
+      <w:r>
+        <w:rPr>
+          <w:color w:val="000000" w:themeColor="text1"/>
+        </w:rPr>
+        <w:t xml:space="preserve"> SWTD</w:t>
       </w:r>
     </w:p>
     <w:p>
@@ -1055,11 +2030,33 @@
           <w:color w:val="000000" w:themeColor="text1"/>
         </w:rPr>
       </w:pPr>
-      <w:r>
-        <w:rPr>
-          <w:color w:val="000000" w:themeColor="text1"/>
-        </w:rPr>
-        <w:t>Melanjutkan implementasi source code</w:t>
+      <w:proofErr w:type="spellStart"/>
+      <w:r>
+        <w:rPr>
+          <w:color w:val="000000" w:themeColor="text1"/>
+        </w:rPr>
+        <w:t>Melanjutkan</w:t>
+      </w:r>
+      <w:proofErr w:type="spellEnd"/>
+      <w:r>
+        <w:rPr>
+          <w:color w:val="000000" w:themeColor="text1"/>
+        </w:rPr>
+        <w:t xml:space="preserve"> </w:t>
+      </w:r>
+      <w:proofErr w:type="spellStart"/>
+      <w:r>
+        <w:rPr>
+          <w:color w:val="000000" w:themeColor="text1"/>
+        </w:rPr>
+        <w:t>implementasi</w:t>
+      </w:r>
+      <w:proofErr w:type="spellEnd"/>
+      <w:r>
+        <w:rPr>
+          <w:color w:val="000000" w:themeColor="text1"/>
+        </w:rPr>
+        <w:t xml:space="preserve"> source code</w:t>
       </w:r>
     </w:p>
     <w:p>
@@ -1089,11 +2086,19 @@
           <w:i/>
         </w:rPr>
       </w:pPr>
+      <w:proofErr w:type="spellStart"/>
       <w:r>
         <w:rPr>
           <w:b/>
         </w:rPr>
-        <w:t xml:space="preserve">Catatan </w:t>
+        <w:t>Catatan</w:t>
+      </w:r>
+      <w:proofErr w:type="spellEnd"/>
+      <w:r>
+        <w:rPr>
+          <w:b/>
+        </w:rPr>
+        <w:t xml:space="preserve"> </w:t>
       </w:r>
       <w:r>
         <w:rPr>
@@ -1208,7 +2213,7 @@
         <w:rStyle w:val="PageNumber"/>
         <w:noProof/>
       </w:rPr>
-      <w:t>9:26 AM</w:t>
+      <w:t>9:17 AM</w:t>
     </w:r>
     <w:r>
       <w:rPr>
@@ -1259,11 +2264,19 @@
       </w:rPr>
       <w:t xml:space="preserve"> </w:t>
     </w:r>
+    <w:proofErr w:type="spellStart"/>
     <w:r>
       <w:rPr>
         <w:rStyle w:val="PageNumber"/>
       </w:rPr>
-      <w:t xml:space="preserve">dari </w:t>
+      <w:t>dari</w:t>
+    </w:r>
+    <w:proofErr w:type="spellEnd"/>
+    <w:r>
+      <w:rPr>
+        <w:rStyle w:val="PageNumber"/>
+      </w:rPr>
+      <w:t xml:space="preserve"> </w:t>
     </w:r>
     <w:r>
       <w:rPr>
